--- a/IPC大汇总.docx
+++ b/IPC大汇总.docx
@@ -561,6 +561,7 @@
     <w:p>
       <w:pPr>
         <w:numPr>
+          <w:ilvl w:val="0"/>
           <w:numId w:val="0"/>
         </w:numPr>
         <w:jc w:val="both"/>
@@ -580,6 +581,7 @@
     <w:p>
       <w:pPr>
         <w:numPr>
+          <w:ilvl w:val="0"/>
           <w:numId w:val="0"/>
         </w:numPr>
         <w:jc w:val="both"/>
@@ -679,6 +681,7 @@
     <w:p>
       <w:pPr>
         <w:numPr>
+          <w:ilvl w:val="0"/>
           <w:numId w:val="0"/>
         </w:numPr>
         <w:jc w:val="both"/>
@@ -730,6 +733,7 @@
     <w:p>
       <w:pPr>
         <w:numPr>
+          <w:ilvl w:val="0"/>
           <w:numId w:val="0"/>
         </w:numPr>
         <w:jc w:val="both"/>
@@ -758,6 +762,7 @@
     <w:p>
       <w:pPr>
         <w:numPr>
+          <w:ilvl w:val="0"/>
           <w:numId w:val="0"/>
         </w:numPr>
         <w:jc w:val="both"/>
@@ -777,6 +782,7 @@
     <w:p>
       <w:pPr>
         <w:numPr>
+          <w:ilvl w:val="0"/>
           <w:numId w:val="0"/>
         </w:numPr>
         <w:jc w:val="both"/>
@@ -796,6 +802,7 @@
     <w:p>
       <w:pPr>
         <w:numPr>
+          <w:ilvl w:val="0"/>
           <w:numId w:val="0"/>
         </w:numPr>
         <w:jc w:val="both"/>
@@ -847,6 +854,7 @@
     <w:p>
       <w:pPr>
         <w:numPr>
+          <w:ilvl w:val="0"/>
           <w:numId w:val="0"/>
         </w:numPr>
         <w:jc w:val="both"/>
@@ -866,6 +874,7 @@
     <w:p>
       <w:pPr>
         <w:numPr>
+          <w:ilvl w:val="0"/>
           <w:numId w:val="0"/>
         </w:numPr>
         <w:jc w:val="both"/>
@@ -885,6 +894,7 @@
     <w:p>
       <w:pPr>
         <w:numPr>
+          <w:ilvl w:val="0"/>
           <w:numId w:val="0"/>
         </w:numPr>
         <w:jc w:val="both"/>
@@ -917,6 +927,7 @@
     <w:p>
       <w:pPr>
         <w:numPr>
+          <w:ilvl w:val="0"/>
           <w:numId w:val="0"/>
         </w:numPr>
         <w:jc w:val="both"/>
@@ -936,6 +947,7 @@
     <w:p>
       <w:pPr>
         <w:numPr>
+          <w:ilvl w:val="0"/>
           <w:numId w:val="0"/>
         </w:numPr>
         <w:jc w:val="both"/>
@@ -955,6 +967,7 @@
     <w:p>
       <w:pPr>
         <w:numPr>
+          <w:ilvl w:val="0"/>
           <w:numId w:val="0"/>
         </w:numPr>
         <w:jc w:val="both"/>
@@ -974,6 +987,7 @@
     <w:p>
       <w:pPr>
         <w:numPr>
+          <w:ilvl w:val="0"/>
           <w:numId w:val="0"/>
         </w:numPr>
         <w:jc w:val="both"/>
@@ -993,6 +1007,7 @@
     <w:p>
       <w:pPr>
         <w:numPr>
+          <w:ilvl w:val="0"/>
           <w:numId w:val="0"/>
         </w:numPr>
         <w:jc w:val="both"/>
@@ -1045,6 +1060,7 @@
     <w:p>
       <w:pPr>
         <w:numPr>
+          <w:ilvl w:val="0"/>
           <w:numId w:val="0"/>
         </w:numPr>
         <w:jc w:val="both"/>
@@ -1057,8 +1073,96 @@
     <w:p>
       <w:pPr>
         <w:numPr>
-          <w:numId w:val="0"/>
-        </w:numPr>
+          <w:ilvl w:val="0"/>
+          <w:numId w:val="0"/>
+        </w:numPr>
+        <w:jc w:val="both"/>
+        <w:rPr>
+          <w:rFonts w:hint="eastAsia"/>
+          <w:lang w:val="en-US" w:eastAsia="zh-CN"/>
+        </w:rPr>
+      </w:pPr>
+      <w:r>
+        <w:rPr>
+          <w:rFonts w:hint="eastAsia"/>
+          <w:lang w:val="en-US" w:eastAsia="zh-CN"/>
+        </w:rPr>
+        <w:t>一般使用共享内存段需要使用信号量进行同步。</w:t>
+      </w:r>
+    </w:p>
+    <w:p>
+      <w:pPr>
+        <w:numPr>
+          <w:ilvl w:val="0"/>
+          <w:numId w:val="0"/>
+        </w:numPr>
+        <w:jc w:val="both"/>
+        <w:rPr>
+          <w:rFonts w:hint="eastAsia"/>
+          <w:lang w:val="en-US" w:eastAsia="zh-CN"/>
+        </w:rPr>
+      </w:pPr>
+    </w:p>
+    <w:p>
+      <w:pPr>
+        <w:numPr>
+          <w:ilvl w:val="0"/>
+          <w:numId w:val="1"/>
+        </w:numPr>
+        <w:ind w:left="0" w:leftChars="0" w:firstLine="0" w:firstLineChars="0"/>
+        <w:jc w:val="both"/>
+        <w:rPr>
+          <w:rFonts w:hint="eastAsia"/>
+          <w:lang w:val="en-US" w:eastAsia="zh-CN"/>
+        </w:rPr>
+      </w:pPr>
+      <w:r>
+        <w:rPr>
+          <w:rFonts w:hint="eastAsia"/>
+          <w:lang w:val="en-US" w:eastAsia="zh-CN"/>
+        </w:rPr>
+        <w:t>内存映射：</w:t>
+      </w:r>
+    </w:p>
+    <w:p>
+      <w:pPr>
+        <w:numPr>
+          <w:ilvl w:val="0"/>
+          <w:numId w:val="0"/>
+        </w:numPr>
+        <w:jc w:val="both"/>
+        <w:rPr>
+          <w:rFonts w:hint="eastAsia"/>
+          <w:lang w:val="en-US" w:eastAsia="zh-CN"/>
+        </w:rPr>
+      </w:pPr>
+      <w:r>
+        <w:rPr>
+          <w:rFonts w:hint="eastAsia"/>
+          <w:lang w:val="en-US" w:eastAsia="zh-CN"/>
+        </w:rPr>
+        <w:t>根据CSAPP的定义：Linux通过将一个虚拟内存区域与一个磁盘上的对象关联起来，以初始化这个虚拟内存区域的内容，这个过程称为内存映射。映射分为文件映射和匿名映射。</w:t>
+      </w:r>
+    </w:p>
+    <w:p>
+      <w:pPr>
+        <w:numPr>
+          <w:ilvl w:val="0"/>
+          <w:numId w:val="0"/>
+        </w:numPr>
+        <w:jc w:val="both"/>
+        <w:rPr>
+          <w:rFonts w:hint="eastAsia"/>
+          <w:lang w:val="en-US" w:eastAsia="zh-CN"/>
+        </w:rPr>
+      </w:pPr>
+    </w:p>
+    <w:p>
+      <w:pPr>
+        <w:numPr>
+          <w:numId w:val="0"/>
+        </w:numPr>
+        <w:ind w:leftChars="0"/>
         <w:jc w:val="both"/>
         <w:rPr>
           <w:rFonts w:hint="default"/>
@@ -1070,7 +1174,79 @@
           <w:rFonts w:hint="eastAsia"/>
           <w:lang w:val="en-US" w:eastAsia="zh-CN"/>
         </w:rPr>
-        <w:t>一般使用共享内存段需要使用信号量进行同步。</w:t>
+        <w:t>根据不同的映射类型，用途不一样，能够进行IPC的是共享的映射。</w:t>
+      </w:r>
+    </w:p>
+    <w:p>
+      <w:pPr>
+        <w:numPr>
+          <w:numId w:val="0"/>
+        </w:numPr>
+        <w:ind w:leftChars="0"/>
+        <w:jc w:val="both"/>
+      </w:pPr>
+      <w:r>
+        <w:drawing>
+          <wp:inline distT="0" distB="0" distL="114300" distR="114300">
+            <wp:extent cx="5271135" cy="1257935"/>
+            <wp:effectExtent l="0" t="0" r="5715" b="18415"/>
+            <wp:docPr id="4" name="图片 4"/>
+            <wp:cNvGraphicFramePr>
+              <a:graphicFrameLocks xmlns:a="http://schemas.openxmlformats.org/drawingml/2006/main" noChangeAspect="1"/>
+            </wp:cNvGraphicFramePr>
+            <a:graphic xmlns:a="http://schemas.openxmlformats.org/drawingml/2006/main">
+              <a:graphicData uri="http://schemas.openxmlformats.org/drawingml/2006/picture">
+                <pic:pic xmlns:pic="http://schemas.openxmlformats.org/drawingml/2006/picture">
+                  <pic:nvPicPr>
+                    <pic:cNvPr id="4" name="图片 4"/>
+                    <pic:cNvPicPr>
+                      <a:picLocks noChangeAspect="1"/>
+                    </pic:cNvPicPr>
+                  </pic:nvPicPr>
+                  <pic:blipFill>
+                    <a:blip r:embed="rId8"/>
+                    <a:stretch>
+                      <a:fillRect/>
+                    </a:stretch>
+                  </pic:blipFill>
+                  <pic:spPr>
+                    <a:xfrm>
+                      <a:off x="0" y="0"/>
+                      <a:ext cx="5271135" cy="1257935"/>
+                    </a:xfrm>
+                    <a:prstGeom prst="rect">
+                      <a:avLst/>
+                    </a:prstGeom>
+                    <a:noFill/>
+                    <a:ln>
+                      <a:noFill/>
+                    </a:ln>
+                  </pic:spPr>
+                </pic:pic>
+              </a:graphicData>
+            </a:graphic>
+          </wp:inline>
+        </w:drawing>
+      </w:r>
+    </w:p>
+    <w:p>
+      <w:pPr>
+        <w:numPr>
+          <w:numId w:val="0"/>
+        </w:numPr>
+        <w:ind w:leftChars="0"/>
+        <w:jc w:val="both"/>
+        <w:rPr>
+          <w:rFonts w:hint="default"/>
+          <w:lang w:val="en-US" w:eastAsia="zh-CN"/>
+        </w:rPr>
+      </w:pPr>
+      <w:r>
+        <w:rPr>
+          <w:rFonts w:hint="eastAsia"/>
+          <w:lang w:val="en-US" w:eastAsia="zh-CN"/>
+        </w:rPr>
+        <w:t>共享文件映射内容上的变更会反应到底层文件上，所以它的持久性是文件系统持久性。</w:t>
       </w:r>
       <w:bookmarkStart w:id="0" w:name="_GoBack"/>
       <w:bookmarkEnd w:id="0"/>

--- a/IPC大汇总.docx
+++ b/IPC大汇总.docx
@@ -1160,6 +1160,7 @@
     <w:p>
       <w:pPr>
         <w:numPr>
+          <w:ilvl w:val="0"/>
           <w:numId w:val="0"/>
         </w:numPr>
         <w:ind w:leftChars="0"/>
@@ -1180,6 +1181,7 @@
     <w:p>
       <w:pPr>
         <w:numPr>
+          <w:ilvl w:val="0"/>
           <w:numId w:val="0"/>
         </w:numPr>
         <w:ind w:leftChars="0"/>
@@ -1232,22 +1234,1268 @@
     <w:p>
       <w:pPr>
         <w:numPr>
+          <w:ilvl w:val="0"/>
           <w:numId w:val="0"/>
         </w:numPr>
         <w:ind w:leftChars="0"/>
         <w:jc w:val="both"/>
         <w:rPr>
+          <w:rFonts w:hint="eastAsia"/>
+          <w:lang w:val="en-US" w:eastAsia="zh-CN"/>
+        </w:rPr>
+      </w:pPr>
+      <w:r>
+        <w:rPr>
+          <w:rFonts w:hint="eastAsia"/>
+          <w:lang w:val="en-US" w:eastAsia="zh-CN"/>
+        </w:rPr>
+        <w:t>共享文件映射内容上的变更会反应到底层文件上，所以它的持久性是文件系统持久性。</w:t>
+      </w:r>
+    </w:p>
+    <w:p>
+      <w:pPr>
+        <w:numPr>
+          <w:ilvl w:val="0"/>
+          <w:numId w:val="0"/>
+        </w:numPr>
+        <w:ind w:leftChars="0"/>
+        <w:jc w:val="both"/>
+        <w:rPr>
           <w:rFonts w:hint="default"/>
           <w:lang w:val="en-US" w:eastAsia="zh-CN"/>
         </w:rPr>
       </w:pPr>
       <w:r>
-        <w:rPr>
-          <w:rFonts w:hint="eastAsia"/>
-          <w:lang w:val="en-US" w:eastAsia="zh-CN"/>
-        </w:rPr>
-        <w:t>共享文件映射内容上的变更会反应到底层文件上，所以它的持久性是文件系统持久性。</w:t>
-      </w:r>
+        <w:drawing>
+          <wp:inline distT="0" distB="0" distL="114300" distR="114300">
+            <wp:extent cx="5262880" cy="686435"/>
+            <wp:effectExtent l="0" t="0" r="13970" b="18415"/>
+            <wp:docPr id="12" name="图片 3"/>
+            <wp:cNvGraphicFramePr>
+              <a:graphicFrameLocks xmlns:a="http://schemas.openxmlformats.org/drawingml/2006/main" noChangeAspect="1"/>
+            </wp:cNvGraphicFramePr>
+            <a:graphic xmlns:a="http://schemas.openxmlformats.org/drawingml/2006/main">
+              <a:graphicData uri="http://schemas.openxmlformats.org/drawingml/2006/picture">
+                <pic:pic xmlns:pic="http://schemas.openxmlformats.org/drawingml/2006/picture">
+                  <pic:nvPicPr>
+                    <pic:cNvPr id="12" name="图片 3"/>
+                    <pic:cNvPicPr>
+                      <a:picLocks noChangeAspect="1"/>
+                    </pic:cNvPicPr>
+                  </pic:nvPicPr>
+                  <pic:blipFill>
+                    <a:blip r:embed="rId9"/>
+                    <a:stretch>
+                      <a:fillRect/>
+                    </a:stretch>
+                  </pic:blipFill>
+                  <pic:spPr>
+                    <a:xfrm>
+                      <a:off x="0" y="0"/>
+                      <a:ext cx="5262880" cy="686435"/>
+                    </a:xfrm>
+                    <a:prstGeom prst="rect">
+                      <a:avLst/>
+                    </a:prstGeom>
+                    <a:noFill/>
+                    <a:ln>
+                      <a:noFill/>
+                    </a:ln>
+                  </pic:spPr>
+                </pic:pic>
+              </a:graphicData>
+            </a:graphic>
+          </wp:inline>
+        </w:drawing>
+      </w:r>
+    </w:p>
+    <w:p>
+      <w:pPr>
+        <w:numPr>
+          <w:ilvl w:val="0"/>
+          <w:numId w:val="1"/>
+        </w:numPr>
+        <w:ind w:left="0" w:leftChars="0" w:firstLine="0" w:firstLineChars="0"/>
+        <w:jc w:val="both"/>
+        <w:rPr>
+          <w:rFonts w:hint="default"/>
+          <w:lang w:val="en-US" w:eastAsia="zh-CN"/>
+        </w:rPr>
+      </w:pPr>
+      <w:r>
+        <w:rPr>
+          <w:rFonts w:hint="eastAsia"/>
+          <w:lang w:val="en-US" w:eastAsia="zh-CN"/>
+        </w:rPr>
+        <w:t>POSIX IPC的总体概况：</w:t>
+      </w:r>
+    </w:p>
+    <w:p>
+      <w:pPr>
+        <w:numPr>
+          <w:ilvl w:val="0"/>
+          <w:numId w:val="0"/>
+        </w:numPr>
+        <w:ind w:leftChars="0"/>
+        <w:jc w:val="both"/>
+        <w:rPr>
+          <w:rFonts w:hint="eastAsia"/>
+          <w:lang w:val="en-US" w:eastAsia="zh-CN"/>
+        </w:rPr>
+      </w:pPr>
+      <w:r>
+        <w:rPr>
+          <w:rFonts w:hint="eastAsia"/>
+          <w:lang w:val="en-US" w:eastAsia="zh-CN"/>
+        </w:rPr>
+        <w:t>POSIX IPC机制开发出来的目的是弥补System V IPC的不足。</w:t>
+      </w:r>
+    </w:p>
+    <w:p>
+      <w:pPr>
+        <w:numPr>
+          <w:ilvl w:val="0"/>
+          <w:numId w:val="0"/>
+        </w:numPr>
+        <w:ind w:leftChars="0"/>
+        <w:jc w:val="both"/>
+        <w:rPr>
+          <w:rFonts w:hint="eastAsia"/>
+          <w:lang w:val="en-US" w:eastAsia="zh-CN"/>
+        </w:rPr>
+      </w:pPr>
+      <w:r>
+        <w:rPr>
+          <w:rFonts w:hint="eastAsia"/>
+          <w:lang w:val="en-US" w:eastAsia="zh-CN"/>
+        </w:rPr>
+        <w:t>权限机制与文件权限一样。</w:t>
+      </w:r>
+    </w:p>
+    <w:p>
+      <w:pPr>
+        <w:numPr>
+          <w:ilvl w:val="0"/>
+          <w:numId w:val="0"/>
+        </w:numPr>
+        <w:ind w:leftChars="0"/>
+        <w:jc w:val="both"/>
+        <w:rPr>
+          <w:rFonts w:hint="eastAsia"/>
+          <w:lang w:val="en-US" w:eastAsia="zh-CN"/>
+        </w:rPr>
+      </w:pPr>
+      <w:r>
+        <w:rPr>
+          <w:rFonts w:hint="eastAsia"/>
+          <w:lang w:val="en-US" w:eastAsia="zh-CN"/>
+        </w:rPr>
+        <w:t>与System V 相比，内核会维护打开对象的引用计数。</w:t>
+      </w:r>
+    </w:p>
+    <w:p>
+      <w:pPr>
+        <w:numPr>
+          <w:ilvl w:val="0"/>
+          <w:numId w:val="0"/>
+        </w:numPr>
+        <w:ind w:leftChars="0"/>
+        <w:jc w:val="both"/>
+        <w:rPr>
+          <w:rFonts w:hint="eastAsia"/>
+          <w:lang w:val="en-US" w:eastAsia="zh-CN"/>
+        </w:rPr>
+      </w:pPr>
+      <w:r>
+        <w:rPr>
+          <w:rFonts w:hint="eastAsia"/>
+          <w:lang w:val="en-US" w:eastAsia="zh-CN"/>
+        </w:rPr>
+        <w:t>具有内核持久性。</w:t>
+      </w:r>
+    </w:p>
+    <w:p>
+      <w:pPr>
+        <w:numPr>
+          <w:ilvl w:val="0"/>
+          <w:numId w:val="0"/>
+        </w:numPr>
+        <w:ind w:leftChars="0"/>
+        <w:jc w:val="both"/>
+        <w:rPr>
+          <w:rFonts w:hint="eastAsia"/>
+          <w:lang w:val="en-US" w:eastAsia="zh-CN"/>
+        </w:rPr>
+      </w:pPr>
+      <w:r>
+        <w:rPr>
+          <w:rFonts w:hint="eastAsia"/>
+          <w:lang w:val="en-US" w:eastAsia="zh-CN"/>
+        </w:rPr>
+        <w:t>通过命令行ls，rm列出和删除对象。</w:t>
+      </w:r>
+    </w:p>
+    <w:p>
+      <w:pPr>
+        <w:numPr>
+          <w:ilvl w:val="0"/>
+          <w:numId w:val="0"/>
+        </w:numPr>
+        <w:ind w:leftChars="0"/>
+        <w:jc w:val="both"/>
+        <w:rPr>
+          <w:rFonts w:hint="eastAsia"/>
+          <w:lang w:val="en-US" w:eastAsia="zh-CN"/>
+        </w:rPr>
+      </w:pPr>
+      <w:r>
+        <w:rPr>
+          <w:rFonts w:hint="eastAsia"/>
+          <w:lang w:val="en-US" w:eastAsia="zh-CN"/>
+        </w:rPr>
+        <w:t>POSIX优势：</w:t>
+      </w:r>
+    </w:p>
+    <w:p>
+      <w:pPr>
+        <w:numPr>
+          <w:ilvl w:val="0"/>
+          <w:numId w:val="0"/>
+        </w:numPr>
+        <w:ind w:leftChars="0"/>
+        <w:jc w:val="both"/>
+      </w:pPr>
+      <w:r>
+        <w:drawing>
+          <wp:inline distT="0" distB="0" distL="114300" distR="114300">
+            <wp:extent cx="5265420" cy="1148080"/>
+            <wp:effectExtent l="0" t="0" r="11430" b="13970"/>
+            <wp:docPr id="8" name="图片 8"/>
+            <wp:cNvGraphicFramePr>
+              <a:graphicFrameLocks xmlns:a="http://schemas.openxmlformats.org/drawingml/2006/main" noChangeAspect="1"/>
+            </wp:cNvGraphicFramePr>
+            <a:graphic xmlns:a="http://schemas.openxmlformats.org/drawingml/2006/main">
+              <a:graphicData uri="http://schemas.openxmlformats.org/drawingml/2006/picture">
+                <pic:pic xmlns:pic="http://schemas.openxmlformats.org/drawingml/2006/picture">
+                  <pic:nvPicPr>
+                    <pic:cNvPr id="8" name="图片 8"/>
+                    <pic:cNvPicPr>
+                      <a:picLocks noChangeAspect="1"/>
+                    </pic:cNvPicPr>
+                  </pic:nvPicPr>
+                  <pic:blipFill>
+                    <a:blip r:embed="rId10"/>
+                    <a:stretch>
+                      <a:fillRect/>
+                    </a:stretch>
+                  </pic:blipFill>
+                  <pic:spPr>
+                    <a:xfrm>
+                      <a:off x="0" y="0"/>
+                      <a:ext cx="5265420" cy="1148080"/>
+                    </a:xfrm>
+                    <a:prstGeom prst="rect">
+                      <a:avLst/>
+                    </a:prstGeom>
+                    <a:noFill/>
+                    <a:ln>
+                      <a:noFill/>
+                    </a:ln>
+                  </pic:spPr>
+                </pic:pic>
+              </a:graphicData>
+            </a:graphic>
+          </wp:inline>
+        </w:drawing>
+      </w:r>
+    </w:p>
+    <w:p>
+      <w:pPr>
+        <w:numPr>
+          <w:ilvl w:val="0"/>
+          <w:numId w:val="0"/>
+        </w:numPr>
+        <w:ind w:leftChars="0"/>
+        <w:jc w:val="both"/>
+        <w:rPr>
+          <w:rFonts w:hint="eastAsia"/>
+          <w:lang w:val="en-US" w:eastAsia="zh-CN"/>
+        </w:rPr>
+      </w:pPr>
+      <w:r>
+        <w:rPr>
+          <w:rFonts w:hint="eastAsia"/>
+          <w:lang w:val="en-US" w:eastAsia="zh-CN"/>
+        </w:rPr>
+        <w:t>System V优势：</w:t>
+      </w:r>
+    </w:p>
+    <w:p>
+      <w:pPr>
+        <w:numPr>
+          <w:ilvl w:val="0"/>
+          <w:numId w:val="0"/>
+        </w:numPr>
+        <w:ind w:leftChars="0"/>
+        <w:jc w:val="both"/>
+      </w:pPr>
+      <w:r>
+        <w:drawing>
+          <wp:inline distT="0" distB="0" distL="114300" distR="114300">
+            <wp:extent cx="5271135" cy="373380"/>
+            <wp:effectExtent l="0" t="0" r="5715" b="7620"/>
+            <wp:docPr id="9" name="图片 9"/>
+            <wp:cNvGraphicFramePr>
+              <a:graphicFrameLocks xmlns:a="http://schemas.openxmlformats.org/drawingml/2006/main" noChangeAspect="1"/>
+            </wp:cNvGraphicFramePr>
+            <a:graphic xmlns:a="http://schemas.openxmlformats.org/drawingml/2006/main">
+              <a:graphicData uri="http://schemas.openxmlformats.org/drawingml/2006/picture">
+                <pic:pic xmlns:pic="http://schemas.openxmlformats.org/drawingml/2006/picture">
+                  <pic:nvPicPr>
+                    <pic:cNvPr id="9" name="图片 9"/>
+                    <pic:cNvPicPr>
+                      <a:picLocks noChangeAspect="1"/>
+                    </pic:cNvPicPr>
+                  </pic:nvPicPr>
+                  <pic:blipFill>
+                    <a:blip r:embed="rId11"/>
+                    <a:stretch>
+                      <a:fillRect/>
+                    </a:stretch>
+                  </pic:blipFill>
+                  <pic:spPr>
+                    <a:xfrm>
+                      <a:off x="0" y="0"/>
+                      <a:ext cx="5271135" cy="373380"/>
+                    </a:xfrm>
+                    <a:prstGeom prst="rect">
+                      <a:avLst/>
+                    </a:prstGeom>
+                    <a:noFill/>
+                    <a:ln>
+                      <a:noFill/>
+                    </a:ln>
+                  </pic:spPr>
+                </pic:pic>
+              </a:graphicData>
+            </a:graphic>
+          </wp:inline>
+        </w:drawing>
+      </w:r>
+    </w:p>
+    <w:p>
+      <w:pPr>
+        <w:numPr>
+          <w:ilvl w:val="0"/>
+          <w:numId w:val="0"/>
+        </w:numPr>
+        <w:ind w:leftChars="0"/>
+        <w:jc w:val="both"/>
+        <w:rPr>
+          <w:rFonts w:hint="default"/>
+          <w:lang w:val="en-US" w:eastAsia="zh-CN"/>
+        </w:rPr>
+      </w:pPr>
+    </w:p>
+    <w:p>
+      <w:pPr>
+        <w:numPr>
+          <w:ilvl w:val="0"/>
+          <w:numId w:val="0"/>
+        </w:numPr>
+        <w:ind w:leftChars="0"/>
+        <w:jc w:val="both"/>
+        <w:rPr>
+          <w:rFonts w:hint="eastAsia"/>
+          <w:lang w:val="en-US" w:eastAsia="zh-CN"/>
+        </w:rPr>
+      </w:pPr>
+    </w:p>
+    <w:p>
+      <w:pPr>
+        <w:numPr>
+          <w:ilvl w:val="0"/>
+          <w:numId w:val="1"/>
+        </w:numPr>
+        <w:ind w:left="0" w:leftChars="0" w:firstLine="0" w:firstLineChars="0"/>
+        <w:jc w:val="both"/>
+        <w:rPr>
+          <w:rFonts w:hint="default"/>
+          <w:lang w:val="en-US" w:eastAsia="zh-CN"/>
+        </w:rPr>
+      </w:pPr>
+      <w:r>
+        <w:rPr>
+          <w:rFonts w:hint="eastAsia"/>
+          <w:lang w:val="en-US" w:eastAsia="zh-CN"/>
+        </w:rPr>
+        <w:t>POSIX 消息队列：</w:t>
+      </w:r>
+    </w:p>
+    <w:p>
+      <w:pPr>
+        <w:numPr>
+          <w:ilvl w:val="0"/>
+          <w:numId w:val="0"/>
+        </w:numPr>
+        <w:ind w:leftChars="0"/>
+        <w:jc w:val="both"/>
+        <w:rPr>
+          <w:rFonts w:hint="eastAsia"/>
+          <w:lang w:val="en-US" w:eastAsia="zh-CN"/>
+        </w:rPr>
+      </w:pPr>
+      <w:r>
+        <w:rPr>
+          <w:rFonts w:hint="eastAsia"/>
+          <w:lang w:val="en-US" w:eastAsia="zh-CN"/>
+        </w:rPr>
+        <w:t>与管道不同，当没有写入者的时候，读者依旧会等待，不会看到文件结束。</w:t>
+      </w:r>
+    </w:p>
+    <w:p>
+      <w:pPr>
+        <w:numPr>
+          <w:ilvl w:val="0"/>
+          <w:numId w:val="0"/>
+        </w:numPr>
+        <w:ind w:leftChars="0"/>
+        <w:jc w:val="both"/>
+        <w:rPr>
+          <w:rFonts w:hint="eastAsia"/>
+          <w:lang w:val="en-US" w:eastAsia="zh-CN"/>
+        </w:rPr>
+      </w:pPr>
+      <w:r>
+        <w:rPr>
+          <w:rFonts w:hint="eastAsia"/>
+          <w:lang w:val="en-US" w:eastAsia="zh-CN"/>
+        </w:rPr>
+        <w:t>以消息为单位交换数据。</w:t>
+      </w:r>
+    </w:p>
+    <w:p>
+      <w:pPr>
+        <w:numPr>
+          <w:ilvl w:val="0"/>
+          <w:numId w:val="0"/>
+        </w:numPr>
+        <w:ind w:leftChars="0"/>
+        <w:jc w:val="both"/>
+        <w:rPr>
+          <w:rFonts w:hint="default"/>
+          <w:lang w:val="en-US" w:eastAsia="zh-CN"/>
+        </w:rPr>
+      </w:pPr>
+      <w:r>
+        <w:rPr>
+          <w:rFonts w:hint="eastAsia"/>
+          <w:lang w:val="en-US" w:eastAsia="zh-CN"/>
+        </w:rPr>
+        <w:t>在Linux上实现为虚拟文件系统。</w:t>
+      </w:r>
+    </w:p>
+    <w:p>
+      <w:pPr>
+        <w:numPr>
+          <w:ilvl w:val="0"/>
+          <w:numId w:val="0"/>
+        </w:numPr>
+        <w:jc w:val="both"/>
+        <w:rPr>
+          <w:rFonts w:hint="eastAsia"/>
+          <w:lang w:val="en-US" w:eastAsia="zh-CN"/>
+        </w:rPr>
+      </w:pPr>
+      <w:r>
+        <w:rPr>
+          <w:rFonts w:hint="eastAsia"/>
+          <w:lang w:val="en-US" w:eastAsia="zh-CN"/>
+        </w:rPr>
+        <w:t>POSIX的优势：</w:t>
+      </w:r>
+    </w:p>
+    <w:p>
+      <w:pPr>
+        <w:numPr>
+          <w:ilvl w:val="0"/>
+          <w:numId w:val="4"/>
+        </w:numPr>
+        <w:jc w:val="both"/>
+        <w:rPr>
+          <w:rFonts w:hint="eastAsia"/>
+          <w:lang w:val="en-US" w:eastAsia="zh-CN"/>
+        </w:rPr>
+      </w:pPr>
+      <w:r>
+        <w:rPr>
+          <w:rFonts w:hint="eastAsia"/>
+          <w:lang w:val="en-US" w:eastAsia="zh-CN"/>
+        </w:rPr>
+        <w:t>接口与传统文件模型更加一致。</w:t>
+      </w:r>
+    </w:p>
+    <w:p>
+      <w:pPr>
+        <w:numPr>
+          <w:ilvl w:val="0"/>
+          <w:numId w:val="4"/>
+        </w:numPr>
+        <w:jc w:val="both"/>
+        <w:rPr>
+          <w:rFonts w:hint="default"/>
+          <w:lang w:val="en-US" w:eastAsia="zh-CN"/>
+        </w:rPr>
+      </w:pPr>
+      <w:r>
+        <w:rPr>
+          <w:rFonts w:hint="eastAsia"/>
+          <w:lang w:val="en-US" w:eastAsia="zh-CN"/>
+        </w:rPr>
+        <w:t>引用计数。</w:t>
+      </w:r>
+    </w:p>
+    <w:p>
+      <w:pPr>
+        <w:numPr>
+          <w:ilvl w:val="0"/>
+          <w:numId w:val="4"/>
+        </w:numPr>
+        <w:jc w:val="both"/>
+        <w:rPr>
+          <w:rFonts w:hint="default"/>
+          <w:lang w:val="en-US" w:eastAsia="zh-CN"/>
+        </w:rPr>
+      </w:pPr>
+      <w:r>
+        <w:rPr>
+          <w:rFonts w:hint="eastAsia"/>
+          <w:lang w:val="en-US" w:eastAsia="zh-CN"/>
+        </w:rPr>
+        <w:t>异步通知。</w:t>
+      </w:r>
+    </w:p>
+    <w:p>
+      <w:pPr>
+        <w:numPr>
+          <w:ilvl w:val="0"/>
+          <w:numId w:val="4"/>
+        </w:numPr>
+        <w:jc w:val="both"/>
+        <w:rPr>
+          <w:rFonts w:hint="default"/>
+          <w:lang w:val="en-US" w:eastAsia="zh-CN"/>
+        </w:rPr>
+      </w:pPr>
+      <w:r>
+        <w:rPr>
+          <w:rFonts w:hint="eastAsia"/>
+          <w:lang w:val="en-US" w:eastAsia="zh-CN"/>
+        </w:rPr>
+        <w:t>可以使用select等。</w:t>
+      </w:r>
+    </w:p>
+    <w:p>
+      <w:pPr>
+        <w:widowControl w:val="0"/>
+        <w:numPr>
+          <w:ilvl w:val="0"/>
+          <w:numId w:val="0"/>
+        </w:numPr>
+        <w:jc w:val="both"/>
+        <w:rPr>
+          <w:rFonts w:hint="eastAsia"/>
+          <w:lang w:val="en-US" w:eastAsia="zh-CN"/>
+        </w:rPr>
+      </w:pPr>
+    </w:p>
+    <w:p>
+      <w:pPr>
+        <w:widowControl w:val="0"/>
+        <w:numPr>
+          <w:ilvl w:val="0"/>
+          <w:numId w:val="0"/>
+        </w:numPr>
+        <w:jc w:val="both"/>
+        <w:rPr>
+          <w:rFonts w:hint="eastAsia"/>
+          <w:lang w:val="en-US" w:eastAsia="zh-CN"/>
+        </w:rPr>
+      </w:pPr>
+      <w:r>
+        <w:rPr>
+          <w:rFonts w:hint="eastAsia"/>
+          <w:lang w:val="en-US" w:eastAsia="zh-CN"/>
+        </w:rPr>
+        <w:t>System V消息队列：</w:t>
+      </w:r>
+    </w:p>
+    <w:p>
+      <w:pPr>
+        <w:widowControl w:val="0"/>
+        <w:numPr>
+          <w:ilvl w:val="0"/>
+          <w:numId w:val="5"/>
+        </w:numPr>
+        <w:jc w:val="both"/>
+        <w:rPr>
+          <w:rFonts w:hint="eastAsia"/>
+          <w:lang w:val="en-US" w:eastAsia="zh-CN"/>
+        </w:rPr>
+      </w:pPr>
+      <w:r>
+        <w:rPr>
+          <w:rFonts w:hint="eastAsia"/>
+          <w:lang w:val="en-US" w:eastAsia="zh-CN"/>
+        </w:rPr>
+        <w:t>兼容性好。</w:t>
+      </w:r>
+    </w:p>
+    <w:p>
+      <w:pPr>
+        <w:widowControl w:val="0"/>
+        <w:numPr>
+          <w:ilvl w:val="0"/>
+          <w:numId w:val="5"/>
+        </w:numPr>
+        <w:jc w:val="both"/>
+        <w:rPr>
+          <w:rFonts w:hint="default"/>
+          <w:lang w:val="en-US" w:eastAsia="zh-CN"/>
+        </w:rPr>
+      </w:pPr>
+      <w:r>
+        <w:rPr>
+          <w:rFonts w:hint="eastAsia"/>
+          <w:lang w:val="en-US" w:eastAsia="zh-CN"/>
+        </w:rPr>
+        <w:t>接收消息更加灵活。</w:t>
+      </w:r>
+    </w:p>
+    <w:p>
+      <w:pPr>
+        <w:numPr>
+          <w:ilvl w:val="0"/>
+          <w:numId w:val="0"/>
+        </w:numPr>
+        <w:ind w:leftChars="0"/>
+        <w:jc w:val="both"/>
+        <w:rPr>
+          <w:rFonts w:hint="default"/>
+          <w:lang w:val="en-US" w:eastAsia="zh-CN"/>
+        </w:rPr>
+      </w:pPr>
+    </w:p>
+    <w:p>
+      <w:pPr>
+        <w:numPr>
+          <w:ilvl w:val="0"/>
+          <w:numId w:val="1"/>
+        </w:numPr>
+        <w:ind w:left="0" w:leftChars="0" w:firstLine="0" w:firstLineChars="0"/>
+        <w:jc w:val="both"/>
+        <w:rPr>
+          <w:rFonts w:hint="default"/>
+          <w:lang w:val="en-US" w:eastAsia="zh-CN"/>
+        </w:rPr>
+      </w:pPr>
+      <w:r>
+        <w:rPr>
+          <w:rFonts w:hint="eastAsia"/>
+          <w:lang w:val="en-US" w:eastAsia="zh-CN"/>
+        </w:rPr>
+        <w:t>POSIX 信号量：</w:t>
+      </w:r>
+    </w:p>
+    <w:p>
+      <w:pPr>
+        <w:numPr>
+          <w:ilvl w:val="0"/>
+          <w:numId w:val="0"/>
+        </w:numPr>
+        <w:ind w:leftChars="0"/>
+        <w:jc w:val="both"/>
+        <w:rPr>
+          <w:rFonts w:hint="eastAsia"/>
+          <w:lang w:val="en-US" w:eastAsia="zh-CN"/>
+        </w:rPr>
+      </w:pPr>
+      <w:r>
+        <w:rPr>
+          <w:rFonts w:hint="eastAsia"/>
+          <w:lang w:val="en-US" w:eastAsia="zh-CN"/>
+        </w:rPr>
+        <w:t>持久性：</w:t>
+      </w:r>
+    </w:p>
+    <w:p>
+      <w:pPr>
+        <w:numPr>
+          <w:ilvl w:val="0"/>
+          <w:numId w:val="0"/>
+        </w:numPr>
+        <w:ind w:leftChars="0"/>
+        <w:jc w:val="both"/>
+        <w:rPr>
+          <w:rFonts w:hint="default"/>
+          <w:lang w:val="en-US" w:eastAsia="zh-CN"/>
+        </w:rPr>
+      </w:pPr>
+      <w:r>
+        <w:rPr>
+          <w:rFonts w:hint="eastAsia"/>
+          <w:lang w:val="en-US" w:eastAsia="zh-CN"/>
+        </w:rPr>
+        <w:t>对于命名信号量来说，由于是依据POSIX共享内存实现的，所以是内核持久性。而对于无名信号量来说，持久性需要分情况。线程共享的信号量是进程持久性，而进程共享信号量与与之相关的共享内存持久性有关。一般是内核持久，而匿名共享内存是进程持久性。</w:t>
+      </w:r>
+    </w:p>
+    <w:p>
+      <w:pPr>
+        <w:numPr>
+          <w:ilvl w:val="0"/>
+          <w:numId w:val="0"/>
+        </w:numPr>
+        <w:ind w:leftChars="0"/>
+        <w:jc w:val="both"/>
+        <w:rPr>
+          <w:rFonts w:hint="eastAsia"/>
+          <w:lang w:val="en-US" w:eastAsia="zh-CN"/>
+        </w:rPr>
+      </w:pPr>
+      <w:r>
+        <w:rPr>
+          <w:rFonts w:hint="eastAsia"/>
+          <w:lang w:val="en-US" w:eastAsia="zh-CN"/>
+        </w:rPr>
+        <w:t>可访问性：</w:t>
+      </w:r>
+    </w:p>
+    <w:p>
+      <w:pPr>
+        <w:numPr>
+          <w:ilvl w:val="0"/>
+          <w:numId w:val="0"/>
+        </w:numPr>
+        <w:ind w:leftChars="0"/>
+        <w:jc w:val="both"/>
+        <w:rPr>
+          <w:rFonts w:hint="eastAsia"/>
+          <w:lang w:val="en-US" w:eastAsia="zh-CN"/>
+        </w:rPr>
+      </w:pPr>
+      <w:r>
+        <w:rPr>
+          <w:rFonts w:hint="eastAsia"/>
+          <w:lang w:val="en-US" w:eastAsia="zh-CN"/>
+        </w:rPr>
+        <w:t>对于命名信号量，取决于权限掩码。而线程共享的未命名信号量是相关线程，进程共享的则依据共享内存的可访问性。</w:t>
+      </w:r>
+    </w:p>
+    <w:p>
+      <w:pPr>
+        <w:numPr>
+          <w:ilvl w:val="0"/>
+          <w:numId w:val="0"/>
+        </w:numPr>
+        <w:ind w:leftChars="0"/>
+        <w:jc w:val="both"/>
+        <w:rPr>
+          <w:rFonts w:hint="eastAsia"/>
+          <w:lang w:val="en-US" w:eastAsia="zh-CN"/>
+        </w:rPr>
+      </w:pPr>
+    </w:p>
+    <w:p>
+      <w:pPr>
+        <w:numPr>
+          <w:ilvl w:val="0"/>
+          <w:numId w:val="0"/>
+        </w:numPr>
+        <w:ind w:leftChars="0"/>
+        <w:jc w:val="both"/>
+        <w:rPr>
+          <w:rFonts w:hint="eastAsia"/>
+          <w:lang w:val="en-US" w:eastAsia="zh-CN"/>
+        </w:rPr>
+      </w:pPr>
+    </w:p>
+    <w:p>
+      <w:pPr>
+        <w:numPr>
+          <w:ilvl w:val="0"/>
+          <w:numId w:val="0"/>
+        </w:numPr>
+        <w:ind w:leftChars="0"/>
+        <w:jc w:val="both"/>
+        <w:rPr>
+          <w:rFonts w:hint="eastAsia"/>
+          <w:lang w:val="en-US" w:eastAsia="zh-CN"/>
+        </w:rPr>
+      </w:pPr>
+    </w:p>
+    <w:p>
+      <w:pPr>
+        <w:numPr>
+          <w:ilvl w:val="0"/>
+          <w:numId w:val="1"/>
+        </w:numPr>
+        <w:ind w:left="0" w:leftChars="0" w:firstLine="0" w:firstLineChars="0"/>
+        <w:jc w:val="both"/>
+        <w:rPr>
+          <w:rFonts w:hint="default"/>
+          <w:lang w:val="en-US" w:eastAsia="zh-CN"/>
+        </w:rPr>
+      </w:pPr>
+      <w:r>
+        <w:rPr>
+          <w:rFonts w:hint="eastAsia"/>
+          <w:lang w:val="en-US" w:eastAsia="zh-CN"/>
+        </w:rPr>
+        <w:t>POSIX 共享内存：</w:t>
+      </w:r>
+    </w:p>
+    <w:p>
+      <w:pPr>
+        <w:numPr>
+          <w:numId w:val="0"/>
+        </w:numPr>
+        <w:ind w:leftChars="0"/>
+        <w:jc w:val="both"/>
+        <w:rPr>
+          <w:rFonts w:hint="eastAsia"/>
+          <w:lang w:val="en-US" w:eastAsia="zh-CN"/>
+        </w:rPr>
+      </w:pPr>
+      <w:r>
+        <w:rPr>
+          <w:rFonts w:hint="eastAsia"/>
+          <w:lang w:val="en-US" w:eastAsia="zh-CN"/>
+        </w:rPr>
+        <w:t>POSIX共享内存的持久性是内核持久性，可访问性取决于权限掩码。</w:t>
+      </w:r>
+    </w:p>
+    <w:p>
+      <w:pPr>
+        <w:numPr>
+          <w:ilvl w:val="0"/>
+          <w:numId w:val="0"/>
+        </w:numPr>
+        <w:jc w:val="both"/>
+        <w:rPr>
+          <w:rFonts w:hint="eastAsia"/>
+          <w:lang w:val="en-US" w:eastAsia="zh-CN"/>
+        </w:rPr>
+      </w:pPr>
+      <w:r>
+        <w:rPr>
+          <w:rFonts w:hint="eastAsia"/>
+          <w:lang w:val="en-US" w:eastAsia="zh-CN"/>
+        </w:rPr>
+        <w:t>实现方式：简单来说就是采用文件系统标识共享内存对象，将共享对象名创建为文件系统上的文件。Linux采用的是挂载在/dev/shm上的专用tmpfs文件系统。</w:t>
+      </w:r>
+    </w:p>
+    <w:p>
+      <w:pPr>
+        <w:numPr>
+          <w:ilvl w:val="0"/>
+          <w:numId w:val="0"/>
+        </w:numPr>
+        <w:jc w:val="both"/>
+        <w:rPr>
+          <w:rFonts w:hint="eastAsia"/>
+          <w:lang w:val="en-US" w:eastAsia="zh-CN"/>
+        </w:rPr>
+      </w:pPr>
+      <w:r>
+        <w:rPr>
+          <w:rFonts w:hint="eastAsia"/>
+          <w:lang w:val="en-US" w:eastAsia="zh-CN"/>
+        </w:rPr>
+        <w:t>实际上，这里所做的事情是使用shm_open代替open调用，其中的差别是前者无需在一个基于磁盘的文件系统上创建文件。</w:t>
+      </w:r>
+    </w:p>
+    <w:p>
+      <w:pPr>
+        <w:numPr>
+          <w:ilvl w:val="0"/>
+          <w:numId w:val="0"/>
+        </w:numPr>
+        <w:jc w:val="both"/>
+      </w:pPr>
+      <w:r>
+        <w:drawing>
+          <wp:inline distT="0" distB="0" distL="114300" distR="114300">
+            <wp:extent cx="5266690" cy="714375"/>
+            <wp:effectExtent l="0" t="0" r="10160" b="9525"/>
+            <wp:docPr id="5" name="图片 5"/>
+            <wp:cNvGraphicFramePr>
+              <a:graphicFrameLocks xmlns:a="http://schemas.openxmlformats.org/drawingml/2006/main" noChangeAspect="1"/>
+            </wp:cNvGraphicFramePr>
+            <a:graphic xmlns:a="http://schemas.openxmlformats.org/drawingml/2006/main">
+              <a:graphicData uri="http://schemas.openxmlformats.org/drawingml/2006/picture">
+                <pic:pic xmlns:pic="http://schemas.openxmlformats.org/drawingml/2006/picture">
+                  <pic:nvPicPr>
+                    <pic:cNvPr id="5" name="图片 5"/>
+                    <pic:cNvPicPr>
+                      <a:picLocks noChangeAspect="1"/>
+                    </pic:cNvPicPr>
+                  </pic:nvPicPr>
+                  <pic:blipFill>
+                    <a:blip r:embed="rId12"/>
+                    <a:stretch>
+                      <a:fillRect/>
+                    </a:stretch>
+                  </pic:blipFill>
+                  <pic:spPr>
+                    <a:xfrm>
+                      <a:off x="0" y="0"/>
+                      <a:ext cx="5266690" cy="714375"/>
+                    </a:xfrm>
+                    <a:prstGeom prst="rect">
+                      <a:avLst/>
+                    </a:prstGeom>
+                    <a:noFill/>
+                    <a:ln>
+                      <a:noFill/>
+                    </a:ln>
+                  </pic:spPr>
+                </pic:pic>
+              </a:graphicData>
+            </a:graphic>
+          </wp:inline>
+        </w:drawing>
+      </w:r>
+    </w:p>
+    <w:p>
+      <w:pPr>
+        <w:numPr>
+          <w:ilvl w:val="0"/>
+          <w:numId w:val="0"/>
+        </w:numPr>
+        <w:jc w:val="both"/>
+      </w:pPr>
+    </w:p>
+    <w:p>
+      <w:pPr>
+        <w:numPr>
+          <w:ilvl w:val="0"/>
+          <w:numId w:val="1"/>
+        </w:numPr>
+        <w:ind w:left="0" w:leftChars="0" w:firstLine="0" w:firstLineChars="0"/>
+        <w:jc w:val="both"/>
+        <w:rPr>
+          <w:rFonts w:hint="default"/>
+          <w:lang w:val="en-US" w:eastAsia="zh-CN"/>
+        </w:rPr>
+      </w:pPr>
+      <w:r>
+        <w:rPr>
+          <w:rFonts w:hint="eastAsia"/>
+          <w:lang w:val="en-US" w:eastAsia="zh-CN"/>
+        </w:rPr>
+        <w:t>暂时性总结：</w:t>
+      </w:r>
+    </w:p>
+    <w:p>
+      <w:pPr>
+        <w:numPr>
+          <w:ilvl w:val="0"/>
+          <w:numId w:val="0"/>
+        </w:numPr>
+        <w:jc w:val="both"/>
+        <w:rPr>
+          <w:rFonts w:hint="eastAsia"/>
+          <w:lang w:val="en-US" w:eastAsia="zh-CN"/>
+        </w:rPr>
+      </w:pPr>
+      <w:r>
+        <w:rPr>
+          <w:rFonts w:hint="eastAsia"/>
+          <w:lang w:val="en-US" w:eastAsia="zh-CN"/>
+        </w:rPr>
+        <w:t>至此，IPC有三种无关进程共享内存区域的技术：</w:t>
+      </w:r>
+    </w:p>
+    <w:p>
+      <w:pPr>
+        <w:numPr>
+          <w:ilvl w:val="0"/>
+          <w:numId w:val="0"/>
+        </w:numPr>
+        <w:jc w:val="both"/>
+      </w:pPr>
+      <w:r>
+        <w:drawing>
+          <wp:inline distT="0" distB="0" distL="114300" distR="114300">
+            <wp:extent cx="5272405" cy="959485"/>
+            <wp:effectExtent l="0" t="0" r="4445" b="12065"/>
+            <wp:docPr id="6" name="图片 3"/>
+            <wp:cNvGraphicFramePr>
+              <a:graphicFrameLocks xmlns:a="http://schemas.openxmlformats.org/drawingml/2006/main" noChangeAspect="1"/>
+            </wp:cNvGraphicFramePr>
+            <a:graphic xmlns:a="http://schemas.openxmlformats.org/drawingml/2006/main">
+              <a:graphicData uri="http://schemas.openxmlformats.org/drawingml/2006/picture">
+                <pic:pic xmlns:pic="http://schemas.openxmlformats.org/drawingml/2006/picture">
+                  <pic:nvPicPr>
+                    <pic:cNvPr id="6" name="图片 3"/>
+                    <pic:cNvPicPr>
+                      <a:picLocks noChangeAspect="1"/>
+                    </pic:cNvPicPr>
+                  </pic:nvPicPr>
+                  <pic:blipFill>
+                    <a:blip r:embed="rId13"/>
+                    <a:stretch>
+                      <a:fillRect/>
+                    </a:stretch>
+                  </pic:blipFill>
+                  <pic:spPr>
+                    <a:xfrm>
+                      <a:off x="0" y="0"/>
+                      <a:ext cx="5272405" cy="959485"/>
+                    </a:xfrm>
+                    <a:prstGeom prst="rect">
+                      <a:avLst/>
+                    </a:prstGeom>
+                    <a:noFill/>
+                    <a:ln>
+                      <a:noFill/>
+                    </a:ln>
+                  </pic:spPr>
+                </pic:pic>
+              </a:graphicData>
+            </a:graphic>
+          </wp:inline>
+        </w:drawing>
+      </w:r>
+    </w:p>
+    <w:p>
+      <w:pPr>
+        <w:numPr>
+          <w:ilvl w:val="0"/>
+          <w:numId w:val="0"/>
+        </w:numPr>
+        <w:jc w:val="both"/>
+        <w:rPr>
+          <w:rFonts w:hint="eastAsia"/>
+          <w:lang w:val="en-US" w:eastAsia="zh-CN"/>
+        </w:rPr>
+      </w:pPr>
+      <w:r>
+        <w:rPr>
+          <w:rFonts w:hint="eastAsia"/>
+          <w:lang w:val="en-US" w:eastAsia="zh-CN"/>
+        </w:rPr>
+        <w:t>共同点：</w:t>
+      </w:r>
+    </w:p>
+    <w:p>
+      <w:pPr>
+        <w:numPr>
+          <w:ilvl w:val="0"/>
+          <w:numId w:val="0"/>
+        </w:numPr>
+        <w:jc w:val="both"/>
+      </w:pPr>
+      <w:r>
+        <w:drawing>
+          <wp:inline distT="0" distB="0" distL="114300" distR="114300">
+            <wp:extent cx="5264785" cy="2595880"/>
+            <wp:effectExtent l="0" t="0" r="12065" b="13970"/>
+            <wp:docPr id="7" name="图片 4"/>
+            <wp:cNvGraphicFramePr>
+              <a:graphicFrameLocks xmlns:a="http://schemas.openxmlformats.org/drawingml/2006/main" noChangeAspect="1"/>
+            </wp:cNvGraphicFramePr>
+            <a:graphic xmlns:a="http://schemas.openxmlformats.org/drawingml/2006/main">
+              <a:graphicData uri="http://schemas.openxmlformats.org/drawingml/2006/picture">
+                <pic:pic xmlns:pic="http://schemas.openxmlformats.org/drawingml/2006/picture">
+                  <pic:nvPicPr>
+                    <pic:cNvPr id="7" name="图片 4"/>
+                    <pic:cNvPicPr>
+                      <a:picLocks noChangeAspect="1"/>
+                    </pic:cNvPicPr>
+                  </pic:nvPicPr>
+                  <pic:blipFill>
+                    <a:blip r:embed="rId14"/>
+                    <a:stretch>
+                      <a:fillRect/>
+                    </a:stretch>
+                  </pic:blipFill>
+                  <pic:spPr>
+                    <a:xfrm>
+                      <a:off x="0" y="0"/>
+                      <a:ext cx="5264785" cy="2595880"/>
+                    </a:xfrm>
+                    <a:prstGeom prst="rect">
+                      <a:avLst/>
+                    </a:prstGeom>
+                    <a:noFill/>
+                    <a:ln>
+                      <a:noFill/>
+                    </a:ln>
+                  </pic:spPr>
+                </pic:pic>
+              </a:graphicData>
+            </a:graphic>
+          </wp:inline>
+        </w:drawing>
+      </w:r>
+    </w:p>
+    <w:p>
+      <w:pPr>
+        <w:numPr>
+          <w:ilvl w:val="0"/>
+          <w:numId w:val="0"/>
+        </w:numPr>
+        <w:jc w:val="both"/>
+        <w:rPr>
+          <w:rFonts w:hint="eastAsia"/>
+          <w:lang w:val="en-US" w:eastAsia="zh-CN"/>
+        </w:rPr>
+      </w:pPr>
+      <w:r>
+        <w:rPr>
+          <w:rFonts w:hint="eastAsia"/>
+          <w:lang w:val="en-US" w:eastAsia="zh-CN"/>
+        </w:rPr>
+        <w:t>差异：</w:t>
+      </w:r>
+    </w:p>
+    <w:p>
+      <w:pPr>
+        <w:numPr>
+          <w:ilvl w:val="0"/>
+          <w:numId w:val="0"/>
+        </w:numPr>
+        <w:jc w:val="both"/>
+      </w:pPr>
+      <w:r>
+        <w:drawing>
+          <wp:inline distT="0" distB="0" distL="114300" distR="114300">
+            <wp:extent cx="5264785" cy="2378075"/>
+            <wp:effectExtent l="0" t="0" r="12065" b="3175"/>
+            <wp:docPr id="10" name="图片 5"/>
+            <wp:cNvGraphicFramePr>
+              <a:graphicFrameLocks xmlns:a="http://schemas.openxmlformats.org/drawingml/2006/main" noChangeAspect="1"/>
+            </wp:cNvGraphicFramePr>
+            <a:graphic xmlns:a="http://schemas.openxmlformats.org/drawingml/2006/main">
+              <a:graphicData uri="http://schemas.openxmlformats.org/drawingml/2006/picture">
+                <pic:pic xmlns:pic="http://schemas.openxmlformats.org/drawingml/2006/picture">
+                  <pic:nvPicPr>
+                    <pic:cNvPr id="10" name="图片 5"/>
+                    <pic:cNvPicPr>
+                      <a:picLocks noChangeAspect="1"/>
+                    </pic:cNvPicPr>
+                  </pic:nvPicPr>
+                  <pic:blipFill>
+                    <a:blip r:embed="rId15"/>
+                    <a:stretch>
+                      <a:fillRect/>
+                    </a:stretch>
+                  </pic:blipFill>
+                  <pic:spPr>
+                    <a:xfrm>
+                      <a:off x="0" y="0"/>
+                      <a:ext cx="5264785" cy="2378075"/>
+                    </a:xfrm>
+                    <a:prstGeom prst="rect">
+                      <a:avLst/>
+                    </a:prstGeom>
+                    <a:noFill/>
+                    <a:ln>
+                      <a:noFill/>
+                    </a:ln>
+                  </pic:spPr>
+                </pic:pic>
+              </a:graphicData>
+            </a:graphic>
+          </wp:inline>
+        </w:drawing>
+      </w:r>
+    </w:p>
+    <w:p>
+      <w:pPr>
+        <w:numPr>
+          <w:ilvl w:val="0"/>
+          <w:numId w:val="0"/>
+        </w:numPr>
+        <w:jc w:val="both"/>
+        <w:rPr>
+          <w:rFonts w:hint="eastAsia"/>
+          <w:lang w:val="en-US" w:eastAsia="zh-CN"/>
+        </w:rPr>
+      </w:pPr>
+      <w:r>
+        <w:rPr>
+          <w:rFonts w:hint="eastAsia"/>
+          <w:lang w:val="en-US" w:eastAsia="zh-CN"/>
+        </w:rPr>
+        <w:t>如何选择：</w:t>
+      </w:r>
+    </w:p>
+    <w:p>
+      <w:pPr>
+        <w:numPr>
+          <w:ilvl w:val="0"/>
+          <w:numId w:val="0"/>
+        </w:numPr>
+        <w:jc w:val="both"/>
+      </w:pPr>
+      <w:r>
+        <w:drawing>
+          <wp:inline distT="0" distB="0" distL="114300" distR="114300">
+            <wp:extent cx="5262880" cy="782955"/>
+            <wp:effectExtent l="0" t="0" r="13970" b="17145"/>
+            <wp:docPr id="11" name="图片 6"/>
+            <wp:cNvGraphicFramePr>
+              <a:graphicFrameLocks xmlns:a="http://schemas.openxmlformats.org/drawingml/2006/main" noChangeAspect="1"/>
+            </wp:cNvGraphicFramePr>
+            <a:graphic xmlns:a="http://schemas.openxmlformats.org/drawingml/2006/main">
+              <a:graphicData uri="http://schemas.openxmlformats.org/drawingml/2006/picture">
+                <pic:pic xmlns:pic="http://schemas.openxmlformats.org/drawingml/2006/picture">
+                  <pic:nvPicPr>
+                    <pic:cNvPr id="11" name="图片 6"/>
+                    <pic:cNvPicPr>
+                      <a:picLocks noChangeAspect="1"/>
+                    </pic:cNvPicPr>
+                  </pic:nvPicPr>
+                  <pic:blipFill>
+                    <a:blip r:embed="rId16"/>
+                    <a:stretch>
+                      <a:fillRect/>
+                    </a:stretch>
+                  </pic:blipFill>
+                  <pic:spPr>
+                    <a:xfrm>
+                      <a:off x="0" y="0"/>
+                      <a:ext cx="5262880" cy="782955"/>
+                    </a:xfrm>
+                    <a:prstGeom prst="rect">
+                      <a:avLst/>
+                    </a:prstGeom>
+                    <a:noFill/>
+                    <a:ln>
+                      <a:noFill/>
+                    </a:ln>
+                  </pic:spPr>
+                </pic:pic>
+              </a:graphicData>
+            </a:graphic>
+          </wp:inline>
+        </w:drawing>
+      </w:r>
+    </w:p>
+    <w:p>
+      <w:pPr>
+        <w:numPr>
+          <w:ilvl w:val="0"/>
+          <w:numId w:val="0"/>
+        </w:numPr>
+        <w:jc w:val="both"/>
+        <w:rPr>
+          <w:rFonts w:hint="default"/>
+          <w:lang w:val="en-US" w:eastAsia="zh-CN"/>
+        </w:rPr>
+      </w:pPr>
       <w:bookmarkStart w:id="0" w:name="_GoBack"/>
       <w:bookmarkEnd w:id="0"/>
     </w:p>
@@ -1264,6 +2512,21 @@
 <file path=word/numbering.xml><?xml version="1.0" encoding="utf-8"?>
 <w:numbering xmlns:wpc="http://schemas.microsoft.com/office/word/2010/wordprocessingCanvas" xmlns:mc="http://schemas.openxmlformats.org/markup-compatibility/2006" xmlns:o="urn:schemas-microsoft-com:office:office" xmlns:r="http://schemas.openxmlformats.org/officeDocument/2006/relationships" xmlns:m="http://schemas.openxmlformats.org/officeDocument/2006/math" xmlns:v="urn:schemas-microsoft-com:vml" xmlns:wp14="http://schemas.microsoft.com/office/word/2010/wordprocessingDrawing" xmlns:wp="http://schemas.openxmlformats.org/drawingml/2006/wordprocessingDrawing" xmlns:w10="urn:schemas-microsoft-com:office:word" xmlns:w="http://schemas.openxmlformats.org/wordprocessingml/2006/main" xmlns:w14="http://schemas.microsoft.com/office/word/2010/wordml" xmlns:wpg="http://schemas.microsoft.com/office/word/2010/wordprocessingGroup" xmlns:wpi="http://schemas.microsoft.com/office/word/2010/wordprocessingInk" xmlns:wne="http://schemas.microsoft.com/office/word/2006/wordml" xmlns:wps="http://schemas.microsoft.com/office/word/2010/wordprocessingShape" mc:Ignorable="w14 wp14">
   <w:abstractNum w:abstractNumId="0">
+    <w:nsid w:val="E7FBA3B1"/>
+    <w:multiLevelType w:val="singleLevel"/>
+    <w:tmpl w:val="E7FBA3B1"/>
+    <w:lvl w:ilvl="0" w:tentative="0">
+      <w:start w:val="1"/>
+      <w:numFmt w:val="chineseCounting"/>
+      <w:suff w:val="nothing"/>
+      <w:lvlText w:val="%1、"/>
+      <w:lvlJc w:val="left"/>
+      <w:rPr>
+        <w:rFonts w:hint="eastAsia"/>
+      </w:rPr>
+    </w:lvl>
+  </w:abstractNum>
+  <w:abstractNum w:abstractNumId="1">
     <w:nsid w:val="F2F0B289"/>
     <w:multiLevelType w:val="singleLevel"/>
     <w:tmpl w:val="F2F0B289"/>
@@ -1278,7 +2541,7 @@
       </w:rPr>
     </w:lvl>
   </w:abstractNum>
-  <w:abstractNum w:abstractNumId="1">
+  <w:abstractNum w:abstractNumId="2">
     <w:nsid w:val="10BD3520"/>
     <w:multiLevelType w:val="singleLevel"/>
     <w:tmpl w:val="10BD3520"/>
@@ -1290,7 +2553,7 @@
       <w:lvlJc w:val="left"/>
     </w:lvl>
   </w:abstractNum>
-  <w:abstractNum w:abstractNumId="2">
+  <w:abstractNum w:abstractNumId="3">
     <w:nsid w:val="3063891B"/>
     <w:multiLevelType w:val="singleLevel"/>
     <w:tmpl w:val="3063891B"/>
@@ -1305,14 +2568,35 @@
       </w:rPr>
     </w:lvl>
   </w:abstractNum>
+  <w:abstractNum w:abstractNumId="4">
+    <w:nsid w:val="6918F277"/>
+    <w:multiLevelType w:val="singleLevel"/>
+    <w:tmpl w:val="6918F277"/>
+    <w:lvl w:ilvl="0" w:tentative="0">
+      <w:start w:val="1"/>
+      <w:numFmt w:val="chineseCounting"/>
+      <w:suff w:val="nothing"/>
+      <w:lvlText w:val="%1、"/>
+      <w:lvlJc w:val="left"/>
+      <w:rPr>
+        <w:rFonts w:hint="eastAsia"/>
+      </w:rPr>
+    </w:lvl>
+  </w:abstractNum>
   <w:num w:numId="1">
+    <w:abstractNumId w:val="2"/>
+  </w:num>
+  <w:num w:numId="2">
+    <w:abstractNumId w:val="3"/>
+  </w:num>
+  <w:num w:numId="3">
     <w:abstractNumId w:val="1"/>
   </w:num>
-  <w:num w:numId="2">
-    <w:abstractNumId w:val="2"/>
+  <w:num w:numId="4">
+    <w:abstractNumId w:val="0"/>
   </w:num>
-  <w:num w:numId="3">
-    <w:abstractNumId w:val="0"/>
+  <w:num w:numId="5">
+    <w:abstractNumId w:val="4"/>
   </w:num>
 </w:numbering>
 </file>

--- a/IPC大汇总.docx
+++ b/IPC大汇总.docx
@@ -2057,6 +2057,7 @@
     <w:p>
       <w:pPr>
         <w:numPr>
+          <w:ilvl w:val="0"/>
           <w:numId w:val="0"/>
         </w:numPr>
         <w:ind w:leftChars="0"/>
@@ -2496,6 +2497,550 @@
           <w:lang w:val="en-US" w:eastAsia="zh-CN"/>
         </w:rPr>
       </w:pPr>
+    </w:p>
+    <w:p>
+      <w:pPr>
+        <w:numPr>
+          <w:ilvl w:val="0"/>
+          <w:numId w:val="1"/>
+        </w:numPr>
+        <w:ind w:left="0" w:leftChars="0" w:firstLine="0" w:firstLineChars="0"/>
+        <w:jc w:val="both"/>
+        <w:rPr>
+          <w:rFonts w:hint="default"/>
+          <w:lang w:val="en-US" w:eastAsia="zh-CN"/>
+        </w:rPr>
+      </w:pPr>
+      <w:r>
+        <w:rPr>
+          <w:rFonts w:hint="eastAsia"/>
+          <w:lang w:val="en-US" w:eastAsia="zh-CN"/>
+        </w:rPr>
+        <w:t>文件锁：</w:t>
+      </w:r>
+    </w:p>
+    <w:p>
+      <w:pPr>
+        <w:numPr>
+          <w:ilvl w:val="0"/>
+          <w:numId w:val="0"/>
+        </w:numPr>
+        <w:ind w:leftChars="0"/>
+        <w:jc w:val="both"/>
+        <w:rPr>
+          <w:rFonts w:hint="eastAsia"/>
+          <w:lang w:val="en-US" w:eastAsia="zh-CN"/>
+        </w:rPr>
+      </w:pPr>
+      <w:r>
+        <w:rPr>
+          <w:rFonts w:hint="eastAsia"/>
+          <w:lang w:val="en-US" w:eastAsia="zh-CN"/>
+        </w:rPr>
+        <w:t>有两种，BSD文件锁和POSIX文件锁：</w:t>
+      </w:r>
+    </w:p>
+    <w:p>
+      <w:pPr>
+        <w:numPr>
+          <w:ilvl w:val="0"/>
+          <w:numId w:val="0"/>
+        </w:numPr>
+        <w:ind w:leftChars="0"/>
+        <w:jc w:val="both"/>
+        <w:rPr>
+          <w:rFonts w:hint="eastAsia"/>
+          <w:lang w:val="en-US" w:eastAsia="zh-CN"/>
+        </w:rPr>
+      </w:pPr>
+      <w:r>
+        <w:rPr>
+          <w:rFonts w:hint="eastAsia"/>
+          <w:lang w:val="en-US" w:eastAsia="zh-CN"/>
+        </w:rPr>
+        <w:t>基于不同的实现，最好不要混用这两种锁。</w:t>
+      </w:r>
+    </w:p>
+    <w:p>
+      <w:pPr>
+        <w:numPr>
+          <w:ilvl w:val="0"/>
+          <w:numId w:val="0"/>
+        </w:numPr>
+        <w:ind w:leftChars="0"/>
+        <w:jc w:val="both"/>
+        <w:rPr>
+          <w:rFonts w:hint="eastAsia"/>
+          <w:lang w:val="en-US" w:eastAsia="zh-CN"/>
+        </w:rPr>
+      </w:pPr>
+      <w:r>
+        <w:rPr>
+          <w:rFonts w:hint="eastAsia"/>
+          <w:lang w:val="en-US" w:eastAsia="zh-CN"/>
+        </w:rPr>
+        <w:t>持久性是进程，可访问性取决于open。</w:t>
+      </w:r>
+    </w:p>
+    <w:p>
+      <w:pPr>
+        <w:numPr>
+          <w:ilvl w:val="0"/>
+          <w:numId w:val="0"/>
+        </w:numPr>
+        <w:ind w:leftChars="0"/>
+        <w:jc w:val="both"/>
+        <w:rPr>
+          <w:rFonts w:hint="eastAsia"/>
+          <w:lang w:val="en-US" w:eastAsia="zh-CN"/>
+        </w:rPr>
+      </w:pPr>
+      <w:r>
+        <w:rPr>
+          <w:rFonts w:hint="eastAsia"/>
+          <w:lang w:val="en-US" w:eastAsia="zh-CN"/>
+        </w:rPr>
+        <w:t>Flock是与文件描述相关联，而fcntl与inode文件相关联。因此，锁的继承要根据这个推导出来。</w:t>
+      </w:r>
+    </w:p>
+    <w:p>
+      <w:pPr>
+        <w:numPr>
+          <w:ilvl w:val="0"/>
+          <w:numId w:val="0"/>
+        </w:numPr>
+        <w:ind w:leftChars="0"/>
+        <w:jc w:val="both"/>
+        <w:rPr>
+          <w:rFonts w:hint="eastAsia"/>
+          <w:lang w:val="en-US" w:eastAsia="zh-CN"/>
+        </w:rPr>
+      </w:pPr>
+      <w:r>
+        <w:rPr>
+          <w:rFonts w:hint="eastAsia"/>
+          <w:lang w:val="en-US" w:eastAsia="zh-CN"/>
+        </w:rPr>
+        <w:t>文件锁用于同步文件IO操作，也可以用来实现一个程序一个实例的运行。</w:t>
+      </w:r>
+    </w:p>
+    <w:p>
+      <w:pPr>
+        <w:numPr>
+          <w:ilvl w:val="0"/>
+          <w:numId w:val="0"/>
+        </w:numPr>
+        <w:ind w:leftChars="0"/>
+        <w:jc w:val="both"/>
+        <w:rPr>
+          <w:rFonts w:hint="eastAsia"/>
+          <w:lang w:val="en-US" w:eastAsia="zh-CN"/>
+        </w:rPr>
+      </w:pPr>
+    </w:p>
+    <w:p>
+      <w:pPr>
+        <w:numPr>
+          <w:ilvl w:val="0"/>
+          <w:numId w:val="1"/>
+        </w:numPr>
+        <w:ind w:left="0" w:leftChars="0" w:firstLine="0" w:firstLineChars="0"/>
+        <w:jc w:val="both"/>
+        <w:rPr>
+          <w:rFonts w:hint="default"/>
+          <w:lang w:val="en-US" w:eastAsia="zh-CN"/>
+        </w:rPr>
+      </w:pPr>
+      <w:r>
+        <w:rPr>
+          <w:rFonts w:hint="eastAsia"/>
+          <w:lang w:val="en-US" w:eastAsia="zh-CN"/>
+        </w:rPr>
+        <w:t>Socket：</w:t>
+      </w:r>
+    </w:p>
+    <w:p>
+      <w:pPr>
+        <w:numPr>
+          <w:ilvl w:val="0"/>
+          <w:numId w:val="0"/>
+        </w:numPr>
+        <w:ind w:leftChars="0"/>
+        <w:jc w:val="both"/>
+      </w:pPr>
+      <w:r>
+        <w:drawing>
+          <wp:inline distT="0" distB="0" distL="114300" distR="114300">
+            <wp:extent cx="5262245" cy="1329690"/>
+            <wp:effectExtent l="0" t="0" r="14605" b="3810"/>
+            <wp:docPr id="15" name="图片 15"/>
+            <wp:cNvGraphicFramePr>
+              <a:graphicFrameLocks xmlns:a="http://schemas.openxmlformats.org/drawingml/2006/main" noChangeAspect="1"/>
+            </wp:cNvGraphicFramePr>
+            <a:graphic xmlns:a="http://schemas.openxmlformats.org/drawingml/2006/main">
+              <a:graphicData uri="http://schemas.openxmlformats.org/drawingml/2006/picture">
+                <pic:pic xmlns:pic="http://schemas.openxmlformats.org/drawingml/2006/picture">
+                  <pic:nvPicPr>
+                    <pic:cNvPr id="15" name="图片 15"/>
+                    <pic:cNvPicPr>
+                      <a:picLocks noChangeAspect="1"/>
+                    </pic:cNvPicPr>
+                  </pic:nvPicPr>
+                  <pic:blipFill>
+                    <a:blip r:embed="rId17"/>
+                    <a:stretch>
+                      <a:fillRect/>
+                    </a:stretch>
+                  </pic:blipFill>
+                  <pic:spPr>
+                    <a:xfrm>
+                      <a:off x="0" y="0"/>
+                      <a:ext cx="5262245" cy="1329690"/>
+                    </a:xfrm>
+                    <a:prstGeom prst="rect">
+                      <a:avLst/>
+                    </a:prstGeom>
+                    <a:noFill/>
+                    <a:ln>
+                      <a:noFill/>
+                    </a:ln>
+                  </pic:spPr>
+                </pic:pic>
+              </a:graphicData>
+            </a:graphic>
+          </wp:inline>
+        </w:drawing>
+      </w:r>
+    </w:p>
+    <w:p>
+      <w:pPr>
+        <w:numPr>
+          <w:ilvl w:val="0"/>
+          <w:numId w:val="0"/>
+        </w:numPr>
+        <w:ind w:leftChars="0"/>
+        <w:jc w:val="both"/>
+      </w:pPr>
+      <w:r>
+        <w:drawing>
+          <wp:inline distT="0" distB="0" distL="114300" distR="114300">
+            <wp:extent cx="5262880" cy="1334135"/>
+            <wp:effectExtent l="0" t="0" r="13970" b="18415"/>
+            <wp:docPr id="16" name="图片 16"/>
+            <wp:cNvGraphicFramePr>
+              <a:graphicFrameLocks xmlns:a="http://schemas.openxmlformats.org/drawingml/2006/main" noChangeAspect="1"/>
+            </wp:cNvGraphicFramePr>
+            <a:graphic xmlns:a="http://schemas.openxmlformats.org/drawingml/2006/main">
+              <a:graphicData uri="http://schemas.openxmlformats.org/drawingml/2006/picture">
+                <pic:pic xmlns:pic="http://schemas.openxmlformats.org/drawingml/2006/picture">
+                  <pic:nvPicPr>
+                    <pic:cNvPr id="16" name="图片 16"/>
+                    <pic:cNvPicPr>
+                      <a:picLocks noChangeAspect="1"/>
+                    </pic:cNvPicPr>
+                  </pic:nvPicPr>
+                  <pic:blipFill>
+                    <a:blip r:embed="rId18"/>
+                    <a:stretch>
+                      <a:fillRect/>
+                    </a:stretch>
+                  </pic:blipFill>
+                  <pic:spPr>
+                    <a:xfrm>
+                      <a:off x="0" y="0"/>
+                      <a:ext cx="5262880" cy="1334135"/>
+                    </a:xfrm>
+                    <a:prstGeom prst="rect">
+                      <a:avLst/>
+                    </a:prstGeom>
+                    <a:noFill/>
+                    <a:ln>
+                      <a:noFill/>
+                    </a:ln>
+                  </pic:spPr>
+                </pic:pic>
+              </a:graphicData>
+            </a:graphic>
+          </wp:inline>
+        </w:drawing>
+      </w:r>
+    </w:p>
+    <w:p>
+      <w:pPr>
+        <w:numPr>
+          <w:ilvl w:val="0"/>
+          <w:numId w:val="0"/>
+        </w:numPr>
+        <w:ind w:leftChars="0"/>
+        <w:jc w:val="both"/>
+        <w:rPr>
+          <w:rFonts w:hint="default"/>
+          <w:lang w:val="en-US" w:eastAsia="zh-CN"/>
+        </w:rPr>
+      </w:pPr>
+    </w:p>
+    <w:p>
+      <w:pPr>
+        <w:numPr>
+          <w:ilvl w:val="0"/>
+          <w:numId w:val="0"/>
+        </w:numPr>
+        <w:ind w:leftChars="0"/>
+        <w:jc w:val="both"/>
+      </w:pPr>
+      <w:r>
+        <w:drawing>
+          <wp:inline distT="0" distB="0" distL="114300" distR="114300">
+            <wp:extent cx="5267325" cy="4925695"/>
+            <wp:effectExtent l="0" t="0" r="9525" b="8255"/>
+            <wp:docPr id="13" name="图片 13"/>
+            <wp:cNvGraphicFramePr>
+              <a:graphicFrameLocks xmlns:a="http://schemas.openxmlformats.org/drawingml/2006/main" noChangeAspect="1"/>
+            </wp:cNvGraphicFramePr>
+            <a:graphic xmlns:a="http://schemas.openxmlformats.org/drawingml/2006/main">
+              <a:graphicData uri="http://schemas.openxmlformats.org/drawingml/2006/picture">
+                <pic:pic xmlns:pic="http://schemas.openxmlformats.org/drawingml/2006/picture">
+                  <pic:nvPicPr>
+                    <pic:cNvPr id="13" name="图片 13"/>
+                    <pic:cNvPicPr>
+                      <a:picLocks noChangeAspect="1"/>
+                    </pic:cNvPicPr>
+                  </pic:nvPicPr>
+                  <pic:blipFill>
+                    <a:blip r:embed="rId19"/>
+                    <a:stretch>
+                      <a:fillRect/>
+                    </a:stretch>
+                  </pic:blipFill>
+                  <pic:spPr>
+                    <a:xfrm>
+                      <a:off x="0" y="0"/>
+                      <a:ext cx="5267325" cy="4925695"/>
+                    </a:xfrm>
+                    <a:prstGeom prst="rect">
+                      <a:avLst/>
+                    </a:prstGeom>
+                    <a:noFill/>
+                    <a:ln>
+                      <a:noFill/>
+                    </a:ln>
+                  </pic:spPr>
+                </pic:pic>
+              </a:graphicData>
+            </a:graphic>
+          </wp:inline>
+        </w:drawing>
+      </w:r>
+    </w:p>
+    <w:p>
+      <w:pPr>
+        <w:numPr>
+          <w:ilvl w:val="0"/>
+          <w:numId w:val="0"/>
+        </w:numPr>
+        <w:ind w:leftChars="0"/>
+        <w:jc w:val="both"/>
+        <w:rPr>
+          <w:rFonts w:hint="default"/>
+          <w:lang w:val="en-US" w:eastAsia="zh-CN"/>
+        </w:rPr>
+      </w:pPr>
+      <w:r>
+        <w:drawing>
+          <wp:inline distT="0" distB="0" distL="114300" distR="114300">
+            <wp:extent cx="5268595" cy="3754755"/>
+            <wp:effectExtent l="0" t="0" r="8255" b="17145"/>
+            <wp:docPr id="19" name="图片 6"/>
+            <wp:cNvGraphicFramePr>
+              <a:graphicFrameLocks xmlns:a="http://schemas.openxmlformats.org/drawingml/2006/main" noChangeAspect="1"/>
+            </wp:cNvGraphicFramePr>
+            <a:graphic xmlns:a="http://schemas.openxmlformats.org/drawingml/2006/main">
+              <a:graphicData uri="http://schemas.openxmlformats.org/drawingml/2006/picture">
+                <pic:pic xmlns:pic="http://schemas.openxmlformats.org/drawingml/2006/picture">
+                  <pic:nvPicPr>
+                    <pic:cNvPr id="19" name="图片 6"/>
+                    <pic:cNvPicPr>
+                      <a:picLocks noChangeAspect="1"/>
+                    </pic:cNvPicPr>
+                  </pic:nvPicPr>
+                  <pic:blipFill>
+                    <a:blip r:embed="rId20"/>
+                    <a:stretch>
+                      <a:fillRect/>
+                    </a:stretch>
+                  </pic:blipFill>
+                  <pic:spPr>
+                    <a:xfrm>
+                      <a:off x="0" y="0"/>
+                      <a:ext cx="5268595" cy="3754755"/>
+                    </a:xfrm>
+                    <a:prstGeom prst="rect">
+                      <a:avLst/>
+                    </a:prstGeom>
+                    <a:noFill/>
+                    <a:ln>
+                      <a:noFill/>
+                    </a:ln>
+                  </pic:spPr>
+                </pic:pic>
+              </a:graphicData>
+            </a:graphic>
+          </wp:inline>
+        </w:drawing>
+      </w:r>
+    </w:p>
+    <w:p>
+      <w:pPr>
+        <w:numPr>
+          <w:ilvl w:val="0"/>
+          <w:numId w:val="0"/>
+        </w:numPr>
+        <w:ind w:leftChars="0"/>
+        <w:jc w:val="both"/>
+        <w:rPr>
+          <w:rFonts w:hint="eastAsia"/>
+          <w:lang w:val="en-US" w:eastAsia="zh-CN"/>
+        </w:rPr>
+      </w:pPr>
+    </w:p>
+    <w:p>
+      <w:pPr>
+        <w:numPr>
+          <w:ilvl w:val="0"/>
+          <w:numId w:val="1"/>
+        </w:numPr>
+        <w:ind w:left="0" w:leftChars="0" w:firstLine="0" w:firstLineChars="0"/>
+        <w:jc w:val="both"/>
+        <w:rPr>
+          <w:rFonts w:hint="default"/>
+          <w:lang w:val="en-US" w:eastAsia="zh-CN"/>
+        </w:rPr>
+      </w:pPr>
+      <w:r>
+        <w:rPr>
+          <w:rFonts w:hint="eastAsia"/>
+          <w:lang w:val="en-US" w:eastAsia="zh-CN"/>
+        </w:rPr>
+        <w:t>UNIX DOMAIN SOCKET：</w:t>
+      </w:r>
+    </w:p>
+    <w:p>
+      <w:pPr>
+        <w:numPr>
+          <w:ilvl w:val="0"/>
+          <w:numId w:val="0"/>
+        </w:numPr>
+        <w:ind w:leftChars="0"/>
+        <w:jc w:val="both"/>
+        <w:rPr>
+          <w:rFonts w:hint="eastAsia"/>
+          <w:lang w:val="en-US" w:eastAsia="zh-CN"/>
+        </w:rPr>
+      </w:pPr>
+      <w:r>
+        <w:rPr>
+          <w:rFonts w:hint="eastAsia"/>
+          <w:lang w:val="en-US" w:eastAsia="zh-CN"/>
+        </w:rPr>
+        <w:t>UNIX DOMAIN 流socket和UNIX DOMIAN 数据报socket。</w:t>
+      </w:r>
+    </w:p>
+    <w:p>
+      <w:pPr>
+        <w:numPr>
+          <w:ilvl w:val="0"/>
+          <w:numId w:val="0"/>
+        </w:numPr>
+        <w:ind w:leftChars="0"/>
+        <w:jc w:val="both"/>
+        <w:rPr>
+          <w:rFonts w:hint="eastAsia"/>
+          <w:lang w:val="en-US" w:eastAsia="zh-CN"/>
+        </w:rPr>
+      </w:pPr>
+      <w:r>
+        <w:rPr>
+          <w:rFonts w:hint="eastAsia"/>
+          <w:lang w:val="en-US" w:eastAsia="zh-CN"/>
+        </w:rPr>
+        <w:t>UNIX DOMAIN 数据报socket是可靠的。</w:t>
+      </w:r>
+    </w:p>
+    <w:p>
+      <w:pPr>
+        <w:numPr>
+          <w:ilvl w:val="0"/>
+          <w:numId w:val="0"/>
+        </w:numPr>
+        <w:ind w:leftChars="0"/>
+        <w:jc w:val="both"/>
+        <w:rPr>
+          <w:rFonts w:hint="eastAsia"/>
+          <w:lang w:val="en-US" w:eastAsia="zh-CN"/>
+        </w:rPr>
+      </w:pPr>
+      <w:r>
+        <w:rPr>
+          <w:rFonts w:hint="eastAsia"/>
+          <w:lang w:val="en-US" w:eastAsia="zh-CN"/>
+        </w:rPr>
+        <w:t>DOMAIN是AF_UNIX</w:t>
+      </w:r>
+    </w:p>
+    <w:p>
+      <w:pPr>
+        <w:numPr>
+          <w:ilvl w:val="0"/>
+          <w:numId w:val="0"/>
+        </w:numPr>
+        <w:ind w:leftChars="0"/>
+        <w:jc w:val="both"/>
+        <w:rPr>
+          <w:rFonts w:hint="eastAsia"/>
+          <w:lang w:val="en-US" w:eastAsia="zh-CN"/>
+        </w:rPr>
+      </w:pPr>
+    </w:p>
+    <w:p>
+      <w:pPr>
+        <w:numPr>
+          <w:ilvl w:val="0"/>
+          <w:numId w:val="1"/>
+        </w:numPr>
+        <w:ind w:left="0" w:leftChars="0" w:firstLine="0" w:firstLineChars="0"/>
+        <w:jc w:val="both"/>
+        <w:rPr>
+          <w:rFonts w:hint="default"/>
+          <w:lang w:val="en-US" w:eastAsia="zh-CN"/>
+        </w:rPr>
+      </w:pPr>
+      <w:r>
+        <w:rPr>
+          <w:rFonts w:hint="eastAsia"/>
+          <w:lang w:val="en-US" w:eastAsia="zh-CN"/>
+        </w:rPr>
+        <w:t>INTERNET DOMAIN SOCKET：</w:t>
+      </w:r>
+    </w:p>
+    <w:p>
+      <w:pPr>
+        <w:numPr>
+          <w:numId w:val="0"/>
+        </w:numPr>
+        <w:ind w:leftChars="0"/>
+        <w:jc w:val="both"/>
+        <w:rPr>
+          <w:rFonts w:hint="default"/>
+          <w:lang w:val="en-US" w:eastAsia="zh-CN"/>
+        </w:rPr>
+      </w:pPr>
+      <w:r>
+        <w:rPr>
+          <w:rFonts w:hint="eastAsia"/>
+          <w:lang w:val="en-US" w:eastAsia="zh-CN"/>
+        </w:rPr>
+        <w:t>使用的时候要注意字节序。一种简单的处理异构机器的数据表示方法是将所有的数据编码成文本，数据项之间使用特定的字符来分割，比如换行等。</w:t>
+      </w:r>
       <w:bookmarkStart w:id="0" w:name="_GoBack"/>
       <w:bookmarkEnd w:id="0"/>
     </w:p>

--- a/IPC大汇总.docx
+++ b/IPC大汇总.docx
@@ -3025,12 +3025,13 @@
     <w:p>
       <w:pPr>
         <w:numPr>
-          <w:numId w:val="0"/>
-        </w:numPr>
-        <w:ind w:leftChars="0"/>
-        <w:jc w:val="both"/>
-        <w:rPr>
-          <w:rFonts w:hint="default"/>
+          <w:ilvl w:val="0"/>
+          <w:numId w:val="0"/>
+        </w:numPr>
+        <w:ind w:leftChars="0"/>
+        <w:jc w:val="both"/>
+        <w:rPr>
+          <w:rFonts w:hint="eastAsia"/>
           <w:lang w:val="en-US" w:eastAsia="zh-CN"/>
         </w:rPr>
       </w:pPr>
@@ -3041,6 +3042,106 @@
         </w:rPr>
         <w:t>使用的时候要注意字节序。一种简单的处理异构机器的数据表示方法是将所有的数据编码成文本，数据项之间使用特定的字符来分割，比如换行等。</w:t>
       </w:r>
+    </w:p>
+    <w:p>
+      <w:pPr>
+        <w:numPr>
+          <w:ilvl w:val="0"/>
+          <w:numId w:val="0"/>
+        </w:numPr>
+        <w:ind w:leftChars="0"/>
+        <w:jc w:val="both"/>
+        <w:rPr>
+          <w:rFonts w:hint="eastAsia"/>
+          <w:lang w:val="en-US" w:eastAsia="zh-CN"/>
+        </w:rPr>
+      </w:pPr>
+    </w:p>
+    <w:p>
+      <w:pPr>
+        <w:numPr>
+          <w:ilvl w:val="0"/>
+          <w:numId w:val="1"/>
+        </w:numPr>
+        <w:ind w:left="0" w:leftChars="0" w:firstLine="0" w:firstLineChars="0"/>
+        <w:jc w:val="both"/>
+        <w:rPr>
+          <w:rFonts w:hint="default"/>
+          <w:lang w:val="en-US" w:eastAsia="zh-CN"/>
+        </w:rPr>
+      </w:pPr>
+      <w:r>
+        <w:rPr>
+          <w:rFonts w:hint="eastAsia"/>
+          <w:lang w:val="en-US" w:eastAsia="zh-CN"/>
+        </w:rPr>
+        <w:t>伪终端：</w:t>
+      </w:r>
+    </w:p>
+    <w:p>
+      <w:pPr>
+        <w:numPr>
+          <w:numId w:val="0"/>
+        </w:numPr>
+        <w:ind w:leftChars="0"/>
+        <w:jc w:val="both"/>
+      </w:pPr>
+      <w:r>
+        <w:drawing>
+          <wp:inline distT="0" distB="0" distL="114300" distR="114300">
+            <wp:extent cx="5272405" cy="2806065"/>
+            <wp:effectExtent l="0" t="0" r="4445" b="13335"/>
+            <wp:docPr id="17" name="图片 1"/>
+            <wp:cNvGraphicFramePr>
+              <a:graphicFrameLocks xmlns:a="http://schemas.openxmlformats.org/drawingml/2006/main" noChangeAspect="1"/>
+            </wp:cNvGraphicFramePr>
+            <a:graphic xmlns:a="http://schemas.openxmlformats.org/drawingml/2006/main">
+              <a:graphicData uri="http://schemas.openxmlformats.org/drawingml/2006/picture">
+                <pic:pic xmlns:pic="http://schemas.openxmlformats.org/drawingml/2006/picture">
+                  <pic:nvPicPr>
+                    <pic:cNvPr id="17" name="图片 1"/>
+                    <pic:cNvPicPr>
+                      <a:picLocks noChangeAspect="1"/>
+                    </pic:cNvPicPr>
+                  </pic:nvPicPr>
+                  <pic:blipFill>
+                    <a:blip r:embed="rId21"/>
+                    <a:stretch>
+                      <a:fillRect/>
+                    </a:stretch>
+                  </pic:blipFill>
+                  <pic:spPr>
+                    <a:xfrm>
+                      <a:off x="0" y="0"/>
+                      <a:ext cx="5272405" cy="2806065"/>
+                    </a:xfrm>
+                    <a:prstGeom prst="rect">
+                      <a:avLst/>
+                    </a:prstGeom>
+                    <a:noFill/>
+                    <a:ln>
+                      <a:noFill/>
+                    </a:ln>
+                  </pic:spPr>
+                </pic:pic>
+              </a:graphicData>
+            </a:graphic>
+          </wp:inline>
+        </w:drawing>
+      </w:r>
+    </w:p>
+    <w:p>
+      <w:pPr>
+        <w:numPr>
+          <w:numId w:val="0"/>
+        </w:numPr>
+        <w:ind w:leftChars="0"/>
+        <w:jc w:val="both"/>
+        <w:rPr>
+          <w:rFonts w:hint="default"/>
+          <w:lang w:val="en-US" w:eastAsia="zh-CN"/>
+        </w:rPr>
+      </w:pPr>
       <w:bookmarkStart w:id="0" w:name="_GoBack"/>
       <w:bookmarkEnd w:id="0"/>
     </w:p>
@@ -3055,7 +3156,7 @@
 </file>
 
 <file path=word/numbering.xml><?xml version="1.0" encoding="utf-8"?>
-<w:numbering xmlns:wpc="http://schemas.microsoft.com/office/word/2010/wordprocessingCanvas" xmlns:mc="http://schemas.openxmlformats.org/markup-compatibility/2006" xmlns:o="urn:schemas-microsoft-com:office:office" xmlns:r="http://schemas.openxmlformats.org/officeDocument/2006/relationships" xmlns:m="http://schemas.openxmlformats.org/officeDocument/2006/math" xmlns:v="urn:schemas-microsoft-com:vml" xmlns:wp14="http://schemas.microsoft.com/office/word/2010/wordprocessingDrawing" xmlns:wp="http://schemas.openxmlformats.org/drawingml/2006/wordprocessingDrawing" xmlns:w10="urn:schemas-microsoft-com:office:word" xmlns:w="http://schemas.openxmlformats.org/wordprocessingml/2006/main" xmlns:w14="http://schemas.microsoft.com/office/word/2010/wordml" xmlns:wpg="http://schemas.microsoft.com/office/word/2010/wordprocessingGroup" xmlns:wpi="http://schemas.microsoft.com/office/word/2010/wordprocessingInk" xmlns:wne="http://schemas.microsoft.com/office/word/2006/wordml" xmlns:wps="http://schemas.microsoft.com/office/word/2010/wordprocessingShape" mc:Ignorable="w14 wp14">
+<w:numbering xmlns:wpc="http://schemas.microsoft.com/office/word/2010/wordprocessingCanvas" xmlns:mc="http://schemas.openxmlformats.org/markup-compatibility/2006" xmlns:o="urn:schemas-microsoft-com:office:office" xmlns:r="http://schemas.openxmlformats.org/officeDocument/2006/relationships" xmlns:m="http://schemas.openxmlformats.org/officeDocument/2006/math" xmlns:v="urn:schemas-microsoft-com:vml" xmlns:wp14="http://schemas.microsoft.com/office/word/2010/wordprocessingDrawing" xmlns:wp="http://schemas.openxmlformats.org/drawingml/2006/wordprocessingDrawing" xmlns:w10="urn:schemas-microsoft-com:office:word" xmlns:w="http://schemas.openxmlformats.org/wordprocessingml/2006/main" xmlns:w14="http://schemas.microsoft.com/office/word/2010/wordml" xmlns:wpg="http://schemas.microsoft.com/office/word/2010/wordprocessingGroup" xmlns:wpi="http://schemas.microsoft.com/office/word/2010/wordprocessingInk" xmlns:wne="http://schemas.microsoft.com/office/word/2006/wordml" xmlns:wps="http://schemas.microsoft.com/office/word/2010/wordprocessingShape" xmlns:wpsCustomData="http://www.wps.cn/officeDocument/2013/wpsCustomData" mc:Ignorable="w14 wp14">
   <w:abstractNum w:abstractNumId="0">
     <w:nsid w:val="E7FBA3B1"/>
     <w:multiLevelType w:val="singleLevel"/>
@@ -3147,13 +3248,14 @@
 </file>
 
 <file path=word/styles.xml><?xml version="1.0" encoding="utf-8"?>
-<w:styles xmlns:mc="http://schemas.openxmlformats.org/markup-compatibility/2006" xmlns:o="urn:schemas-microsoft-com:office:office" xmlns:r="http://schemas.openxmlformats.org/officeDocument/2006/relationships" xmlns:m="http://schemas.openxmlformats.org/officeDocument/2006/math" xmlns:v="urn:schemas-microsoft-com:vml" xmlns:w="http://schemas.openxmlformats.org/wordprocessingml/2006/main" xmlns:w14="http://schemas.microsoft.com/office/word/2010/wordml" xmlns:w10="urn:schemas-microsoft-com:office:word" xmlns:sl="http://schemas.openxmlformats.org/schemaLibrary/2006/main" mc:Ignorable="w14">
+<w:styles xmlns:mc="http://schemas.openxmlformats.org/markup-compatibility/2006" xmlns:o="urn:schemas-microsoft-com:office:office" xmlns:r="http://schemas.openxmlformats.org/officeDocument/2006/relationships" xmlns:m="http://schemas.openxmlformats.org/officeDocument/2006/math" xmlns:v="urn:schemas-microsoft-com:vml" xmlns:w="http://schemas.openxmlformats.org/wordprocessingml/2006/main" xmlns:w14="http://schemas.microsoft.com/office/word/2010/wordml" xmlns:w10="urn:schemas-microsoft-com:office:word" xmlns:sl="http://schemas.openxmlformats.org/schemaLibrary/2006/main" xmlns:wpsCustomData="http://www.wps.cn/officeDocument/2013/wpsCustomData" mc:Ignorable="w14">
   <w:docDefaults>
     <w:rPrDefault>
       <w:rPr>
         <w:rFonts w:asciiTheme="minorHAnsi" w:hAnsiTheme="minorHAnsi" w:eastAsiaTheme="minorEastAsia" w:cstheme="minorBidi"/>
       </w:rPr>
     </w:rPrDefault>
+    <w:pPrDefault/>
   </w:docDefaults>
   <w:latentStyles w:count="260" w:defQFormat="0" w:defUnhideWhenUsed="1" w:defSemiHidden="1" w:defUIPriority="99" w:defLockedState="0">
     <w:lsdException w:qFormat="1" w:unhideWhenUsed="0" w:uiPriority="0" w:semiHidden="0" w:name="Normal"/>
